--- a/信息科学与工程学院/通信电子线路/实验/1.docx
+++ b/信息科学与工程学院/通信电子线路/实验/1.docx
@@ -5,6 +5,9 @@
     <w:p>
       <w:pPr>
         <w:jc w:val="center"/>
+        <w:rPr>
+          <w:rFonts w:hint="eastAsia"/>
+        </w:rPr>
       </w:pPr>
     </w:p>
     <w:p>
@@ -290,13 +293,23 @@
                 <w:szCs w:val="30"/>
               </w:rPr>
             </w:pPr>
+            <w:proofErr w:type="gramStart"/>
             <w:r>
               <w:rPr>
                 <w:rFonts w:ascii="楷体" w:eastAsia="楷体" w:hAnsi="楷体" w:cs="楷体" w:hint="eastAsia"/>
                 <w:sz w:val="30"/>
                 <w:szCs w:val="30"/>
               </w:rPr>
-              <w:t>信工XXX</w:t>
+              <w:t>信工</w:t>
+            </w:r>
+            <w:proofErr w:type="gramEnd"/>
+            <w:r>
+              <w:rPr>
+                <w:rFonts w:ascii="楷体" w:eastAsia="楷体" w:hAnsi="楷体" w:cs="楷体" w:hint="eastAsia"/>
+                <w:sz w:val="30"/>
+                <w:szCs w:val="30"/>
+              </w:rPr>
+              <w:t>XXX</w:t>
             </w:r>
           </w:p>
         </w:tc>
@@ -2177,8 +2190,16 @@
           <w:rFonts w:hint="eastAsia"/>
         </w:rPr>
         <w:lastRenderedPageBreak/>
-        <w:t>实验一</w:t>
-      </w:r>
+        <w:t>实验</w:t>
+      </w:r>
+      <w:proofErr w:type="gramStart"/>
+      <w:r>
+        <w:rPr>
+          <w:rFonts w:hint="eastAsia"/>
+        </w:rPr>
+        <w:t>一</w:t>
+      </w:r>
+      <w:proofErr w:type="gramEnd"/>
       <w:r>
         <w:rPr>
           <w:rFonts w:hint="eastAsia"/>
@@ -2451,9 +2472,66 @@
       </w:r>
     </w:p>
     <w:p>
-      <w:pPr>
+      <w:r>
         <w:rPr>
           <w:rFonts w:ascii="楷体" w:eastAsia="楷体" w:hAnsi="楷体" w:cs="楷体"/>
+          <w:noProof/>
+          <w:sz w:val="24"/>
+        </w:rPr>
+        <w:drawing>
+          <wp:inline distT="0" distB="0" distL="0" distR="0" wp14:anchorId="78C6545E" wp14:editId="1AFD22FC">
+            <wp:extent cx="5274310" cy="2434590"/>
+            <wp:effectExtent l="0" t="0" r="2540" b="3810"/>
+            <wp:docPr id="975083232" name="图片 1"/>
+            <wp:cNvGraphicFramePr>
+              <a:graphicFrameLocks xmlns:a="http://schemas.openxmlformats.org/drawingml/2006/main" noChangeAspect="1"/>
+            </wp:cNvGraphicFramePr>
+            <a:graphic xmlns:a="http://schemas.openxmlformats.org/drawingml/2006/main">
+              <a:graphicData uri="http://schemas.openxmlformats.org/drawingml/2006/picture">
+                <pic:pic xmlns:pic="http://schemas.openxmlformats.org/drawingml/2006/picture">
+                  <pic:nvPicPr>
+                    <pic:cNvPr id="0" name="Picture 1"/>
+                    <pic:cNvPicPr>
+                      <a:picLocks noChangeAspect="1" noChangeArrowheads="1"/>
+                    </pic:cNvPicPr>
+                  </pic:nvPicPr>
+                  <pic:blipFill>
+                    <a:blip r:embed="rId9" cstate="print">
+                      <a:extLst>
+                        <a:ext uri="{28A0092B-C50C-407E-A947-70E740481C1C}">
+                          <a14:useLocalDpi xmlns:a14="http://schemas.microsoft.com/office/drawing/2010/main" val="0"/>
+                        </a:ext>
+                      </a:extLst>
+                    </a:blip>
+                    <a:srcRect/>
+                    <a:stretch>
+                      <a:fillRect/>
+                    </a:stretch>
+                  </pic:blipFill>
+                  <pic:spPr bwMode="auto">
+                    <a:xfrm>
+                      <a:off x="0" y="0"/>
+                      <a:ext cx="5274310" cy="2434590"/>
+                    </a:xfrm>
+                    <a:prstGeom prst="rect">
+                      <a:avLst/>
+                    </a:prstGeom>
+                    <a:noFill/>
+                    <a:ln>
+                      <a:noFill/>
+                    </a:ln>
+                  </pic:spPr>
+                </pic:pic>
+              </a:graphicData>
+            </a:graphic>
+          </wp:inline>
+        </w:drawing>
+      </w:r>
+    </w:p>
+    <w:p>
+      <w:pPr>
+        <w:rPr>
+          <w:rFonts w:ascii="楷体" w:eastAsia="楷体" w:hAnsi="楷体" w:cs="楷体"/>
           <w:sz w:val="24"/>
         </w:rPr>
       </w:pPr>
@@ -2462,7 +2540,246 @@
           <w:rFonts w:ascii="楷体" w:eastAsia="楷体" w:hAnsi="楷体" w:cs="楷体" w:hint="eastAsia"/>
           <w:sz w:val="24"/>
         </w:rPr>
-        <w:t>（画出实验电路图，并用自己的话进行简单阐述）</w:t>
+        <w:t>图中，</w:t>
+      </w:r>
+      <w:r>
+        <w:rPr>
+          <w:rFonts w:ascii="楷体" w:eastAsia="楷体" w:hAnsi="楷体" w:cs="楷体" w:hint="eastAsia"/>
+          <w:sz w:val="24"/>
+        </w:rPr>
+        <w:t>1P</w:t>
+      </w:r>
+      <w:r>
+        <w:rPr>
+          <w:rFonts w:ascii="楷体" w:eastAsia="楷体" w:hAnsi="楷体" w:cs="楷体"/>
+          <w:sz w:val="24"/>
+        </w:rPr>
+        <w:t>1</w:t>
+      </w:r>
+      <w:r>
+        <w:rPr>
+          <w:rFonts w:ascii="楷体" w:eastAsia="楷体" w:hAnsi="楷体" w:cs="楷体" w:hint="eastAsia"/>
+          <w:sz w:val="24"/>
+        </w:rPr>
+        <w:t>为信号</w:t>
+      </w:r>
+      <w:r>
+        <w:rPr>
+          <w:rFonts w:ascii="楷体" w:eastAsia="楷体" w:hAnsi="楷体" w:cs="楷体" w:hint="eastAsia"/>
+          <w:sz w:val="24"/>
+        </w:rPr>
+        <w:t>输入</w:t>
+      </w:r>
+      <w:r>
+        <w:rPr>
+          <w:rFonts w:ascii="楷体" w:eastAsia="楷体" w:hAnsi="楷体" w:cs="楷体" w:hint="eastAsia"/>
+          <w:sz w:val="24"/>
+        </w:rPr>
+        <w:t>，</w:t>
+      </w:r>
+      <w:r>
+        <w:rPr>
+          <w:rFonts w:ascii="楷体" w:eastAsia="楷体" w:hAnsi="楷体" w:cs="楷体" w:hint="eastAsia"/>
+          <w:sz w:val="24"/>
+        </w:rPr>
+        <w:t>1TP2为输入信</w:t>
+      </w:r>
+      <w:r>
+        <w:rPr>
+          <w:rFonts w:ascii="楷体" w:eastAsia="楷体" w:hAnsi="楷体" w:cs="楷体" w:hint="eastAsia"/>
+          <w:sz w:val="24"/>
+        </w:rPr>
+        <w:t>号测试点，</w:t>
+      </w:r>
+      <w:r>
+        <w:rPr>
+          <w:rFonts w:ascii="楷体" w:eastAsia="楷体" w:hAnsi="楷体" w:cs="楷体" w:hint="eastAsia"/>
+          <w:sz w:val="24"/>
+        </w:rPr>
+        <w:t xml:space="preserve">变压器1T1和电容1C13、1C14 </w:t>
+      </w:r>
+      <w:r>
+        <w:rPr>
+          <w:rFonts w:ascii="楷体" w:eastAsia="楷体" w:hAnsi="楷体" w:cs="楷体" w:hint="eastAsia"/>
+          <w:sz w:val="24"/>
+        </w:rPr>
+        <w:t>组成输入选频回路，三</w:t>
+      </w:r>
+      <w:r>
+        <w:rPr>
+          <w:rFonts w:ascii="楷体" w:eastAsia="楷体" w:hAnsi="楷体" w:cs="楷体" w:hint="eastAsia"/>
+          <w:sz w:val="24"/>
+        </w:rPr>
+        <w:t>极管1Q1用于放大信号，1R24、1R23和</w:t>
+      </w:r>
+      <w:r>
+        <w:rPr>
+          <w:rFonts w:ascii="楷体" w:eastAsia="楷体" w:hAnsi="楷体" w:cs="楷体"/>
+          <w:sz w:val="24"/>
+        </w:rPr>
+        <w:t>1</w:t>
+      </w:r>
+      <w:r>
+        <w:rPr>
+          <w:rFonts w:ascii="楷体" w:eastAsia="楷体" w:hAnsi="楷体" w:cs="楷体" w:hint="eastAsia"/>
+          <w:sz w:val="24"/>
+        </w:rPr>
+        <w:t>R</w:t>
+      </w:r>
+      <w:r>
+        <w:rPr>
+          <w:rFonts w:ascii="楷体" w:eastAsia="楷体" w:hAnsi="楷体" w:cs="楷体"/>
+          <w:sz w:val="24"/>
+        </w:rPr>
+        <w:t>26</w:t>
+      </w:r>
+      <w:r>
+        <w:rPr>
+          <w:rFonts w:ascii="楷体" w:eastAsia="楷体" w:hAnsi="楷体" w:cs="楷体" w:hint="eastAsia"/>
+          <w:sz w:val="24"/>
+        </w:rPr>
+        <w:t>为1Q</w:t>
+      </w:r>
+      <w:r>
+        <w:rPr>
+          <w:rFonts w:ascii="楷体" w:eastAsia="楷体" w:hAnsi="楷体" w:cs="楷体"/>
+          <w:sz w:val="24"/>
+        </w:rPr>
+        <w:t>1</w:t>
+      </w:r>
+      <w:r>
+        <w:rPr>
+          <w:rFonts w:ascii="楷体" w:eastAsia="楷体" w:hAnsi="楷体" w:cs="楷体" w:hint="eastAsia"/>
+          <w:sz w:val="24"/>
+        </w:rPr>
+        <w:t>的直流偏置电阻。</w:t>
+      </w:r>
+      <w:r>
+        <w:rPr>
+          <w:rFonts w:ascii="楷体" w:eastAsia="楷体" w:hAnsi="楷体" w:cs="楷体" w:hint="eastAsia"/>
+          <w:sz w:val="24"/>
+        </w:rPr>
+        <w:t>当1K2断开时,为电容耦合双调谐回路，1Ll、1L2、</w:t>
+      </w:r>
+      <w:r>
+        <w:rPr>
+          <w:rFonts w:ascii="楷体" w:eastAsia="楷体" w:hAnsi="楷体" w:cs="楷体" w:hint="eastAsia"/>
+          <w:sz w:val="24"/>
+        </w:rPr>
+        <w:t>1C</w:t>
+      </w:r>
+      <w:r>
+        <w:rPr>
+          <w:rFonts w:ascii="楷体" w:eastAsia="楷体" w:hAnsi="楷体" w:cs="楷体"/>
+          <w:sz w:val="24"/>
+        </w:rPr>
+        <w:t>17</w:t>
+      </w:r>
+      <w:r>
+        <w:rPr>
+          <w:rFonts w:ascii="楷体" w:eastAsia="楷体" w:hAnsi="楷体" w:cs="楷体" w:hint="eastAsia"/>
+          <w:sz w:val="24"/>
+        </w:rPr>
+        <w:t>和变容管1D</w:t>
+      </w:r>
+      <w:r>
+        <w:rPr>
+          <w:rFonts w:ascii="楷体" w:eastAsia="楷体" w:hAnsi="楷体" w:cs="楷体"/>
+          <w:sz w:val="24"/>
+        </w:rPr>
+        <w:t>1</w:t>
+      </w:r>
+      <w:r>
+        <w:rPr>
+          <w:rFonts w:ascii="楷体" w:eastAsia="楷体" w:hAnsi="楷体" w:cs="楷体" w:hint="eastAsia"/>
+          <w:sz w:val="24"/>
+        </w:rPr>
+        <w:t>组成初级</w:t>
+      </w:r>
+      <w:r>
+        <w:rPr>
+          <w:rFonts w:ascii="楷体" w:eastAsia="楷体" w:hAnsi="楷体" w:cs="楷体" w:hint="eastAsia"/>
+          <w:sz w:val="24"/>
+        </w:rPr>
+        <w:t>回路,1L3、1L4、变容管1D3、1C20组成了次级回路，</w:t>
+      </w:r>
+      <w:r>
+        <w:rPr>
+          <w:rFonts w:ascii="楷体" w:eastAsia="楷体" w:hAnsi="楷体" w:cs="楷体" w:hint="eastAsia"/>
+          <w:sz w:val="24"/>
+        </w:rPr>
+        <w:t>两个回路由1C</w:t>
+      </w:r>
+      <w:r>
+        <w:rPr>
+          <w:rFonts w:ascii="楷体" w:eastAsia="楷体" w:hAnsi="楷体" w:cs="楷体"/>
+          <w:sz w:val="24"/>
+        </w:rPr>
+        <w:t>19</w:t>
+      </w:r>
+      <w:r>
+        <w:rPr>
+          <w:rFonts w:ascii="楷体" w:eastAsia="楷体" w:hAnsi="楷体" w:cs="楷体" w:hint="eastAsia"/>
+          <w:sz w:val="24"/>
+        </w:rPr>
+        <w:t>形成耦合</w:t>
+      </w:r>
+      <w:r>
+        <w:rPr>
+          <w:rFonts w:ascii="楷体" w:eastAsia="楷体" w:hAnsi="楷体" w:cs="楷体" w:hint="eastAsia"/>
+          <w:sz w:val="24"/>
+        </w:rPr>
+        <w:t>。当开关1K2接通时，即电容1Cl9</w:t>
+      </w:r>
+      <w:r>
+        <w:rPr>
+          <w:rFonts w:ascii="楷体" w:eastAsia="楷体" w:hAnsi="楷体" w:cs="楷体" w:hint="eastAsia"/>
+          <w:sz w:val="24"/>
+        </w:rPr>
+        <w:t>被短路</w:t>
+      </w:r>
+      <w:r>
+        <w:rPr>
+          <w:rFonts w:ascii="楷体" w:eastAsia="楷体" w:hAnsi="楷体" w:cs="楷体" w:hint="eastAsia"/>
+          <w:sz w:val="24"/>
+        </w:rPr>
+        <w:t>，故该电路为单调谐回</w:t>
+      </w:r>
+      <w:r>
+        <w:rPr>
+          <w:rFonts w:ascii="楷体" w:eastAsia="楷体" w:hAnsi="楷体" w:cs="楷体" w:hint="eastAsia"/>
+          <w:sz w:val="24"/>
+        </w:rPr>
+        <w:lastRenderedPageBreak/>
+        <w:t>路。图中1W1、1W2用来调整变容二极管的电容，达到对回路的调谐</w:t>
+      </w:r>
+      <w:r>
+        <w:rPr>
+          <w:rFonts w:ascii="楷体" w:eastAsia="楷体" w:hAnsi="楷体" w:cs="楷体" w:hint="eastAsia"/>
+          <w:sz w:val="24"/>
+        </w:rPr>
+        <w:t>。</w:t>
+      </w:r>
+      <w:r>
+        <w:rPr>
+          <w:rFonts w:ascii="楷体" w:eastAsia="楷体" w:hAnsi="楷体" w:cs="楷体" w:hint="eastAsia"/>
+          <w:sz w:val="24"/>
+        </w:rPr>
+        <w:t>1R29、1R30、1R3</w:t>
+      </w:r>
+      <w:r>
+        <w:rPr>
+          <w:rFonts w:ascii="楷体" w:eastAsia="楷体" w:hAnsi="楷体" w:cs="楷体"/>
+          <w:sz w:val="24"/>
+        </w:rPr>
+        <w:t>1</w:t>
+      </w:r>
+      <w:r>
+        <w:rPr>
+          <w:rFonts w:ascii="楷体" w:eastAsia="楷体" w:hAnsi="楷体" w:cs="楷体" w:hint="eastAsia"/>
+          <w:sz w:val="24"/>
+        </w:rPr>
+        <w:t>和三极管1Q2组成放大器。1TP7为输出信号测试点,1P8为信号输出口。</w:t>
       </w:r>
     </w:p>
     <w:p/>
@@ -3130,15 +3447,7 @@
                 <w:rFonts w:ascii="楷体" w:eastAsia="楷体" w:hAnsi="楷体" w:cs="楷体" w:hint="eastAsia"/>
                 <w:sz w:val="24"/>
               </w:rPr>
-              <w:t>输出电压幅值</w:t>
-            </w:r>
-            <w:r>
-              <w:rPr>
-                <w:rFonts w:ascii="楷体" w:eastAsia="楷体" w:hAnsi="楷体" w:cs="楷体" w:hint="eastAsia"/>
-                <w:sz w:val="24"/>
-              </w:rPr>
-              <w:lastRenderedPageBreak/>
-              <w:t>U</w:t>
+              <w:t>输出电压幅值U</w:t>
             </w:r>
             <w:r>
               <w:rPr>
@@ -3161,7 +3470,6 @@
               </w:rPr>
             </w:pPr>
             <w:r>
-              <w:lastRenderedPageBreak/>
               <w:t>1600</w:t>
             </w:r>
           </w:p>
@@ -3291,7 +3599,7 @@
                     </pic:cNvPicPr>
                   </pic:nvPicPr>
                   <pic:blipFill>
-                    <a:blip r:embed="rId9">
+                    <a:blip r:embed="rId10">
                       <a:extLst>
                         <a:ext uri="{28A0092B-C50C-407E-A947-70E740481C1C}">
                           <a14:useLocalDpi xmlns:a14="http://schemas.microsoft.com/office/drawing/2010/main" val="0"/>
@@ -3326,9 +3634,6 @@
     <w:p>
       <w:pPr>
         <w:jc w:val="center"/>
-        <w:rPr>
-          <w:rFonts w:hint="eastAsia"/>
-        </w:rPr>
       </w:pPr>
       <w:r>
         <w:rPr>
@@ -3434,6 +3739,7 @@
         <w:rPr>
           <w:noProof/>
         </w:rPr>
+        <w:lastRenderedPageBreak/>
         <w:drawing>
           <wp:inline distT="0" distB="0" distL="0" distR="0" wp14:anchorId="5E547278" wp14:editId="5602C980">
             <wp:extent cx="2501900" cy="1876425"/>
@@ -3452,7 +3758,7 @@
                     </pic:cNvPicPr>
                   </pic:nvPicPr>
                   <pic:blipFill>
-                    <a:blip r:embed="rId10" cstate="print">
+                    <a:blip r:embed="rId11" cstate="print">
                       <a:extLst>
                         <a:ext uri="{28A0092B-C50C-407E-A947-70E740481C1C}">
                           <a14:useLocalDpi xmlns:a14="http://schemas.microsoft.com/office/drawing/2010/main" val="0"/>
@@ -3505,7 +3811,7 @@
                     </pic:cNvPicPr>
                   </pic:nvPicPr>
                   <pic:blipFill>
-                    <a:blip r:embed="rId11" cstate="print">
+                    <a:blip r:embed="rId12" cstate="print">
                       <a:extLst>
                         <a:ext uri="{28A0092B-C50C-407E-A947-70E740481C1C}">
                           <a14:useLocalDpi xmlns:a14="http://schemas.microsoft.com/office/drawing/2010/main" val="0"/>
@@ -3540,20 +3846,55 @@
     <w:p>
       <w:pPr>
         <w:jc w:val="center"/>
+      </w:pPr>
+      <w:r>
         <w:rPr>
           <w:rFonts w:hint="eastAsia"/>
         </w:rPr>
-      </w:pPr>
+        <w:t>左图：不接</w:t>
+      </w:r>
       <w:r>
         <w:rPr>
           <w:rFonts w:hint="eastAsia"/>
         </w:rPr>
-        <w:t>左图：不接</w:t>
+        <w:t>1R</w:t>
+      </w:r>
+      <w:r>
+        <w:t>25</w:t>
       </w:r>
       <w:r>
         <w:rPr>
           <w:rFonts w:hint="eastAsia"/>
         </w:rPr>
+        <w:t>时</w:t>
+      </w:r>
+      <w:proofErr w:type="gramStart"/>
+      <w:r>
+        <w:rPr>
+          <w:rFonts w:hint="eastAsia"/>
+        </w:rPr>
+        <w:t>的幅频曲线</w:t>
+      </w:r>
+      <w:proofErr w:type="gramEnd"/>
+      <w:r>
+        <w:rPr>
+          <w:rFonts w:hint="eastAsia"/>
+        </w:rPr>
+        <w:t xml:space="preserve"> </w:t>
+      </w:r>
+      <w:r>
+        <w:t xml:space="preserve">   </w:t>
+      </w:r>
+      <w:r>
+        <w:rPr>
+          <w:rFonts w:hint="eastAsia"/>
+        </w:rPr>
+        <w:t>右图：接</w:t>
+      </w:r>
+      <w:r>
+        <w:rPr>
+          <w:rFonts w:hint="eastAsia"/>
+        </w:rPr>
         <w:t>1R</w:t>
       </w:r>
       <w:r>
@@ -3563,38 +3904,16 @@
         <w:rPr>
           <w:rFonts w:hint="eastAsia"/>
         </w:rPr>
-        <w:t>时的幅频曲线</w:t>
-      </w:r>
+        <w:t>时</w:t>
+      </w:r>
+      <w:proofErr w:type="gramStart"/>
       <w:r>
         <w:rPr>
           <w:rFonts w:hint="eastAsia"/>
         </w:rPr>
-        <w:t xml:space="preserve"> </w:t>
-      </w:r>
-      <w:r>
-        <w:t xml:space="preserve">   </w:t>
-      </w:r>
-      <w:r>
-        <w:rPr>
-          <w:rFonts w:hint="eastAsia"/>
-        </w:rPr>
-        <w:t>右图：接</w:t>
-      </w:r>
-      <w:r>
-        <w:rPr>
-          <w:rFonts w:hint="eastAsia"/>
-        </w:rPr>
-        <w:t>1R</w:t>
-      </w:r>
-      <w:r>
-        <w:t>25</w:t>
-      </w:r>
-      <w:r>
-        <w:rPr>
-          <w:rFonts w:hint="eastAsia"/>
-        </w:rPr>
-        <w:t>时的幅频曲线</w:t>
-      </w:r>
+        <w:t>的幅频曲线</w:t>
+      </w:r>
+      <w:proofErr w:type="gramEnd"/>
     </w:p>
     <w:p>
       <w:pPr>
@@ -3960,7 +4279,6 @@
               <w:rPr>
                 <w:sz w:val="24"/>
               </w:rPr>
-              <w:lastRenderedPageBreak/>
               <w:t>f(MHz)</w:t>
             </w:r>
           </w:p>
@@ -3978,7 +4296,6 @@
               </w:rPr>
             </w:pPr>
             <w:r>
-              <w:lastRenderedPageBreak/>
               <w:t>6.1</w:t>
             </w:r>
           </w:p>
@@ -4239,8 +4556,8 @@
           <w:sz w:val="24"/>
         </w:rPr>
         <w:drawing>
-          <wp:inline distT="0" distB="0" distL="0" distR="0" wp14:anchorId="69DDFB67" wp14:editId="4DEC848F">
-            <wp:extent cx="3962400" cy="3183663"/>
+          <wp:inline distT="0" distB="0" distL="0" distR="0" wp14:anchorId="69DDFB67" wp14:editId="765B18B4">
+            <wp:extent cx="3070353" cy="2466931"/>
             <wp:effectExtent l="0" t="0" r="0" b="0"/>
             <wp:docPr id="542783792" name="图片 2"/>
             <wp:cNvGraphicFramePr>
@@ -4256,7 +4573,7 @@
                     </pic:cNvPicPr>
                   </pic:nvPicPr>
                   <pic:blipFill>
-                    <a:blip r:embed="rId12">
+                    <a:blip r:embed="rId13" cstate="print">
                       <a:extLst>
                         <a:ext uri="{28A0092B-C50C-407E-A947-70E740481C1C}">
                           <a14:useLocalDpi xmlns:a14="http://schemas.microsoft.com/office/drawing/2010/main" val="0"/>
@@ -4271,7 +4588,7 @@
                   <pic:spPr bwMode="auto">
                     <a:xfrm>
                       <a:off x="0" y="0"/>
-                      <a:ext cx="3964698" cy="3185509"/>
+                      <a:ext cx="3074236" cy="2470051"/>
                     </a:xfrm>
                     <a:prstGeom prst="rect">
                       <a:avLst/>
@@ -4286,6 +4603,143 @@
             </a:graphic>
           </wp:inline>
         </w:drawing>
+      </w:r>
+    </w:p>
+    <w:p>
+      <w:pPr>
+        <w:jc w:val="center"/>
+      </w:pPr>
+      <w:r>
+        <w:rPr>
+          <w:rFonts w:hint="eastAsia"/>
+        </w:rPr>
+        <w:t>测得幅度下降到</w:t>
+      </w:r>
+      <m:oMath>
+        <m:f>
+          <m:fPr>
+            <m:ctrlPr>
+              <w:rPr>
+                <w:rFonts w:ascii="Cambria Math" w:hAnsi="Cambria Math"/>
+              </w:rPr>
+            </m:ctrlPr>
+          </m:fPr>
+          <m:num>
+            <m:r>
+              <w:rPr>
+                <w:rFonts w:ascii="Cambria Math" w:hAnsi="Cambria Math"/>
+              </w:rPr>
+              <m:t>1</m:t>
+            </m:r>
+            <m:ctrlPr>
+              <w:rPr>
+                <w:rFonts w:ascii="Cambria Math" w:hAnsi="Cambria Math"/>
+                <w:i/>
+              </w:rPr>
+            </m:ctrlPr>
+          </m:num>
+          <m:den>
+            <m:rad>
+              <m:radPr>
+                <m:degHide m:val="1"/>
+                <m:ctrlPr>
+                  <w:rPr>
+                    <w:rFonts w:ascii="Cambria Math" w:hAnsi="Cambria Math"/>
+                  </w:rPr>
+                </m:ctrlPr>
+              </m:radPr>
+              <m:deg>
+                <m:ctrlPr>
+                  <w:rPr>
+                    <w:rFonts w:ascii="Cambria Math" w:hAnsi="Cambria Math"/>
+                    <w:i/>
+                  </w:rPr>
+                </m:ctrlPr>
+              </m:deg>
+              <m:e>
+                <m:r>
+                  <w:rPr>
+                    <w:rFonts w:ascii="Cambria Math" w:hAnsi="Cambria Math"/>
+                  </w:rPr>
+                  <m:t>2</m:t>
+                </m:r>
+              </m:e>
+            </m:rad>
+            <m:ctrlPr>
+              <w:rPr>
+                <w:rFonts w:ascii="Cambria Math" w:hAnsi="Cambria Math"/>
+                <w:i/>
+              </w:rPr>
+            </m:ctrlPr>
+          </m:den>
+        </m:f>
+      </m:oMath>
+      <w:r>
+        <w:rPr>
+          <w:rFonts w:hint="eastAsia"/>
+        </w:rPr>
+        <w:t>的频率范围约为</w:t>
+      </w:r>
+      <w:r>
+        <w:rPr>
+          <w:rFonts w:hint="eastAsia"/>
+        </w:rPr>
+        <w:t xml:space="preserve"> [</w:t>
+      </w:r>
+      <w:r>
+        <w:t>6.4,6.7] MHz</w:t>
+      </w:r>
+      <w:r>
+        <w:rPr>
+          <w:rFonts w:hint="eastAsia"/>
+        </w:rPr>
+        <w:t>，即带宽为</w:t>
+      </w:r>
+      <w:r>
+        <w:t>0.3MHZ</w:t>
+      </w:r>
+    </w:p>
+    <w:p>
+      <w:pPr>
+        <w:jc w:val="center"/>
+        <w:rPr>
+          <w:sz w:val="24"/>
+        </w:rPr>
+      </w:pPr>
+    </w:p>
+    <w:p>
+      <w:pPr>
+        <w:jc w:val="left"/>
+        <w:rPr>
+          <w:sz w:val="24"/>
+        </w:rPr>
+      </w:pPr>
+      <w:r>
+        <w:rPr>
+          <w:rFonts w:hint="eastAsia"/>
+          <w:sz w:val="24"/>
+        </w:rPr>
+        <w:t>由上图可知，凹陷点的频率大概是</w:t>
+      </w:r>
+      <w:r>
+        <w:rPr>
+          <w:rFonts w:hint="eastAsia"/>
+          <w:sz w:val="24"/>
+        </w:rPr>
+        <w:t>6</w:t>
+      </w:r>
+      <w:r>
+        <w:rPr>
+          <w:sz w:val="24"/>
+        </w:rPr>
+        <w:t>.1</w:t>
+      </w:r>
+      <w:r>
+        <w:rPr>
+          <w:rFonts w:hint="eastAsia"/>
+          <w:sz w:val="24"/>
+        </w:rPr>
+        <w:t>MHz</w:t>
       </w:r>
     </w:p>
     <w:p>
@@ -4318,7 +4772,7 @@
                     </pic:cNvPicPr>
                   </pic:nvPicPr>
                   <pic:blipFill>
-                    <a:blip r:embed="rId13" cstate="print">
+                    <a:blip r:embed="rId14" cstate="print">
                       <a:extLst>
                         <a:ext uri="{28A0092B-C50C-407E-A947-70E740481C1C}">
                           <a14:useLocalDpi xmlns:a14="http://schemas.microsoft.com/office/drawing/2010/main" val="0"/>
@@ -4354,31 +4808,39 @@
       <w:pPr>
         <w:jc w:val="center"/>
         <w:rPr>
+          <w:sz w:val="24"/>
+        </w:rPr>
+      </w:pPr>
+      <w:r>
+        <w:rPr>
           <w:rFonts w:hint="eastAsia"/>
           <w:sz w:val="24"/>
         </w:rPr>
-      </w:pPr>
+        <w:t>用扫频仪</w:t>
+      </w:r>
       <w:r>
         <w:rPr>
           <w:rFonts w:hint="eastAsia"/>
           <w:sz w:val="24"/>
         </w:rPr>
-        <w:t>用扫频仪</w:t>
+        <w:t>测得</w:t>
       </w:r>
       <w:r>
         <w:rPr>
           <w:rFonts w:hint="eastAsia"/>
           <w:sz w:val="24"/>
         </w:rPr>
-        <w:t>测得</w:t>
-      </w:r>
+        <w:t>的双</w:t>
+      </w:r>
+      <w:proofErr w:type="gramStart"/>
       <w:r>
         <w:rPr>
           <w:rFonts w:hint="eastAsia"/>
           <w:sz w:val="24"/>
         </w:rPr>
-        <w:t>的双调谐幅频曲线</w:t>
-      </w:r>
+        <w:t>调谐幅频曲线</w:t>
+      </w:r>
+      <w:proofErr w:type="gramEnd"/>
     </w:p>
     <w:p>
       <w:pPr>
@@ -4720,11 +5182,7 @@
           </w:tcPr>
           <w:p>
             <w:r>
-              <w:t>放大</w:t>
-            </w:r>
-            <w:r>
-              <w:lastRenderedPageBreak/>
-              <w:t>器</w:t>
+              <w:t>放大器</w:t>
             </w:r>
             <w:r>
               <w:rPr>
@@ -4756,7 +5214,6 @@
               </w:rPr>
             </w:pPr>
             <w:r>
-              <w:lastRenderedPageBreak/>
               <w:t>1.31</w:t>
             </w:r>
           </w:p>
@@ -5127,9 +5584,9 @@
           <w:lang w:eastAsia="ja-JP"/>
         </w:rPr>
         <w:drawing>
-          <wp:inline distT="0" distB="0" distL="0" distR="0" wp14:anchorId="6D993421" wp14:editId="51250EF1">
-            <wp:extent cx="3509190" cy="2941229"/>
-            <wp:effectExtent l="0" t="0" r="0" b="0"/>
+          <wp:inline distT="0" distB="0" distL="0" distR="0" wp14:anchorId="6D993421" wp14:editId="2C132ABB">
+            <wp:extent cx="3336562" cy="2796540"/>
+            <wp:effectExtent l="0" t="0" r="0" b="3810"/>
             <wp:docPr id="1149876703" name="图片 3"/>
             <wp:cNvGraphicFramePr>
               <a:graphicFrameLocks xmlns:a="http://schemas.openxmlformats.org/drawingml/2006/main" noChangeAspect="1"/>
@@ -5144,7 +5601,7 @@
                     </pic:cNvPicPr>
                   </pic:nvPicPr>
                   <pic:blipFill>
-                    <a:blip r:embed="rId14">
+                    <a:blip r:embed="rId15">
                       <a:extLst>
                         <a:ext uri="{28A0092B-C50C-407E-A947-70E740481C1C}">
                           <a14:useLocalDpi xmlns:a14="http://schemas.microsoft.com/office/drawing/2010/main" val="0"/>
@@ -5159,7 +5616,7 @@
                   <pic:spPr bwMode="auto">
                     <a:xfrm>
                       <a:off x="0" y="0"/>
-                      <a:ext cx="3511943" cy="2943536"/>
+                      <a:ext cx="3381659" cy="2834338"/>
                     </a:xfrm>
                     <a:prstGeom prst="rect">
                       <a:avLst/>
@@ -5192,6 +5649,7 @@
           <w:sz w:val="24"/>
           <w:lang w:eastAsia="ja-JP"/>
         </w:rPr>
+        <w:lastRenderedPageBreak/>
         <w:drawing>
           <wp:inline distT="0" distB="0" distL="0" distR="0" wp14:anchorId="3CED1B13" wp14:editId="60DA6B6B">
             <wp:extent cx="2567940" cy="1925955"/>
@@ -5210,7 +5668,7 @@
                     </pic:cNvPicPr>
                   </pic:nvPicPr>
                   <pic:blipFill>
-                    <a:blip r:embed="rId15" cstate="print">
+                    <a:blip r:embed="rId16" cstate="print">
                       <a:extLst>
                         <a:ext uri="{28A0092B-C50C-407E-A947-70E740481C1C}">
                           <a14:useLocalDpi xmlns:a14="http://schemas.microsoft.com/office/drawing/2010/main" val="0"/>
@@ -5266,7 +5724,7 @@
                     </pic:cNvPicPr>
                   </pic:nvPicPr>
                   <pic:blipFill>
-                    <a:blip r:embed="rId16" cstate="print">
+                    <a:blip r:embed="rId17" cstate="print">
                       <a:extLst>
                         <a:ext uri="{28A0092B-C50C-407E-A947-70E740481C1C}">
                           <a14:useLocalDpi xmlns:a14="http://schemas.microsoft.com/office/drawing/2010/main" val="0"/>
@@ -5352,22 +5810,128 @@
           <w:rFonts w:ascii="楷体" w:eastAsia="楷体" w:hAnsi="楷体" w:cs="楷体" w:hint="eastAsia"/>
           <w:sz w:val="24"/>
         </w:rPr>
-        <w:t>（按实验指导书的实验报告要求部分对实验进行分析；</w:t>
+        <w:t>1．</w:t>
       </w:r>
       <w:r>
         <w:rPr>
           <w:rFonts w:ascii="楷体" w:eastAsia="楷体" w:hAnsi="楷体" w:cs="楷体" w:hint="eastAsia"/>
-          <w:color w:val="FF0000"/>
-          <w:sz w:val="24"/>
-        </w:rPr>
-        <w:t>实验分析部分文字部分不可雷同，如出现雷同，所有实验分析雷同人员该组实验成绩直接计零分</w:t>
+          <w:sz w:val="24"/>
+        </w:rPr>
+        <w:t>单调谐</w:t>
       </w:r>
       <w:r>
         <w:rPr>
           <w:rFonts w:ascii="楷体" w:eastAsia="楷体" w:hAnsi="楷体" w:cs="楷体" w:hint="eastAsia"/>
           <w:sz w:val="24"/>
         </w:rPr>
-        <w:t>）</w:t>
+        <w:t>带宽为0</w:t>
+      </w:r>
+      <w:r>
+        <w:rPr>
+          <w:rFonts w:ascii="楷体" w:eastAsia="楷体" w:hAnsi="楷体" w:cs="楷体"/>
+          <w:sz w:val="24"/>
+        </w:rPr>
+        <w:t>.4</w:t>
+      </w:r>
+      <w:r>
+        <w:rPr>
+          <w:rFonts w:ascii="楷体" w:eastAsia="楷体" w:hAnsi="楷体" w:cs="楷体" w:hint="eastAsia"/>
+          <w:sz w:val="24"/>
+        </w:rPr>
+        <w:t>MHz，</w:t>
+      </w:r>
+      <w:r>
+        <w:rPr>
+          <w:rFonts w:ascii="楷体" w:eastAsia="楷体" w:hAnsi="楷体" w:cs="楷体" w:hint="eastAsia"/>
+          <w:sz w:val="24"/>
+        </w:rPr>
+        <w:t>双调谐带宽为0</w:t>
+      </w:r>
+      <w:r>
+        <w:rPr>
+          <w:rFonts w:ascii="楷体" w:eastAsia="楷体" w:hAnsi="楷体" w:cs="楷体"/>
+          <w:sz w:val="24"/>
+        </w:rPr>
+        <w:t>.3</w:t>
+      </w:r>
+      <w:r>
+        <w:rPr>
+          <w:rFonts w:ascii="楷体" w:eastAsia="楷体" w:hAnsi="楷体" w:cs="楷体" w:hint="eastAsia"/>
+          <w:sz w:val="24"/>
+        </w:rPr>
+        <w:t>MHz，双调谐带宽更小，</w:t>
+      </w:r>
+      <w:r>
+        <w:rPr>
+          <w:rFonts w:ascii="楷体" w:eastAsia="楷体" w:hAnsi="楷体" w:cs="楷体" w:hint="eastAsia"/>
+          <w:sz w:val="24"/>
+        </w:rPr>
+        <w:t>选择性大，回路调节复杂，双调谐回路的图像更接近矩形。</w:t>
+      </w:r>
+    </w:p>
+    <w:p>
+      <w:pPr>
+        <w:rPr>
+          <w:rFonts w:ascii="楷体" w:eastAsia="楷体" w:hAnsi="楷体" w:cs="楷体"/>
+          <w:sz w:val="24"/>
+        </w:rPr>
+      </w:pPr>
+      <w:r>
+        <w:rPr>
+          <w:rFonts w:ascii="楷体" w:eastAsia="楷体" w:hAnsi="楷体" w:cs="楷体" w:hint="eastAsia"/>
+          <w:sz w:val="24"/>
+        </w:rPr>
+        <w:t>2．已在上文回答。</w:t>
+      </w:r>
+    </w:p>
+    <w:p>
+      <w:pPr>
+        <w:rPr>
+          <w:rFonts w:ascii="楷体" w:eastAsia="楷体" w:hAnsi="楷体" w:cs="楷体"/>
+          <w:sz w:val="24"/>
+        </w:rPr>
+      </w:pPr>
+      <w:r>
+        <w:rPr>
+          <w:rFonts w:ascii="楷体" w:eastAsia="楷体" w:hAnsi="楷体" w:cs="楷体" w:hint="eastAsia"/>
+          <w:sz w:val="24"/>
+        </w:rPr>
+        <w:t>3</w:t>
+      </w:r>
+      <w:r>
+        <w:rPr>
+          <w:rFonts w:ascii="楷体" w:eastAsia="楷体" w:hAnsi="楷体" w:cs="楷体"/>
+          <w:sz w:val="24"/>
+        </w:rPr>
+        <w:t>.</w:t>
+      </w:r>
+      <w:r>
+        <w:rPr>
+          <w:rFonts w:ascii="楷体" w:eastAsia="楷体" w:hAnsi="楷体" w:cs="楷体" w:hint="eastAsia"/>
+          <w:sz w:val="24"/>
+        </w:rPr>
+        <w:t>输出波形会</w:t>
+      </w:r>
+      <w:r>
+        <w:rPr>
+          <w:rFonts w:ascii="楷体" w:eastAsia="楷体" w:hAnsi="楷体" w:cs="楷体" w:hint="eastAsia"/>
+          <w:sz w:val="24"/>
+        </w:rPr>
+        <w:t>趋于一条平行于横轴的直线</w:t>
+      </w:r>
+      <w:r>
+        <w:rPr>
+          <w:rFonts w:ascii="楷体" w:eastAsia="楷体" w:hAnsi="楷体" w:cs="楷体" w:hint="eastAsia"/>
+          <w:sz w:val="24"/>
+        </w:rPr>
+        <w:t>，原因是</w:t>
+      </w:r>
+      <w:r>
+        <w:rPr>
+          <w:rFonts w:ascii="楷体" w:eastAsia="楷体" w:hAnsi="楷体" w:cs="楷体" w:hint="eastAsia"/>
+          <w:sz w:val="24"/>
+        </w:rPr>
+        <w:t>信号失真，放大器将几乎不能把信号放大。</w:t>
       </w:r>
     </w:p>
     <w:p>
@@ -5443,15 +6007,7 @@
           <w:rFonts w:ascii="楷体" w:eastAsia="楷体" w:hAnsi="楷体" w:cs="楷体" w:hint="eastAsia"/>
           <w:sz w:val="24"/>
         </w:rPr>
-        <w:t>x区别，导致一直测得的是错误的数据，耽</w:t>
-      </w:r>
-      <w:r>
-        <w:rPr>
-          <w:rFonts w:ascii="楷体" w:eastAsia="楷体" w:hAnsi="楷体" w:cs="楷体" w:hint="eastAsia"/>
-          <w:sz w:val="24"/>
-        </w:rPr>
-        <w:lastRenderedPageBreak/>
-        <w:t>误了很多时间。</w:t>
+        <w:t>x区别，导致一直测得的是错误的数据，耽误了很多时间。</w:t>
       </w:r>
     </w:p>
     <w:p>
@@ -5541,7 +6097,7 @@
       </w:r>
     </w:p>
     <w:sectPr>
-      <w:footerReference w:type="default" r:id="rId17"/>
+      <w:footerReference w:type="default" r:id="rId18"/>
       <w:pgSz w:w="11906" w:h="16838"/>
       <w:pgMar w:top="1440" w:right="1800" w:bottom="1440" w:left="1800" w:header="851" w:footer="992" w:gutter="0"/>
       <w:pgNumType w:start="1"/>

--- a/信息科学与工程学院/通信电子线路/实验/1.docx
+++ b/信息科学与工程学院/通信电子线路/实验/1.docx
@@ -293,23 +293,13 @@
                 <w:szCs w:val="30"/>
               </w:rPr>
             </w:pPr>
-            <w:proofErr w:type="gramStart"/>
             <w:r>
               <w:rPr>
                 <w:rFonts w:ascii="楷体" w:eastAsia="楷体" w:hAnsi="楷体" w:cs="楷体" w:hint="eastAsia"/>
                 <w:sz w:val="30"/>
                 <w:szCs w:val="30"/>
               </w:rPr>
-              <w:t>信工</w:t>
-            </w:r>
-            <w:proofErr w:type="gramEnd"/>
-            <w:r>
-              <w:rPr>
-                <w:rFonts w:ascii="楷体" w:eastAsia="楷体" w:hAnsi="楷体" w:cs="楷体" w:hint="eastAsia"/>
-                <w:sz w:val="30"/>
-                <w:szCs w:val="30"/>
-              </w:rPr>
-              <w:t>XXX</w:t>
+              <w:t>信工XXX</w:t>
             </w:r>
           </w:p>
         </w:tc>
@@ -1234,6 +1224,14 @@
                 <w:szCs w:val="28"/>
               </w:rPr>
             </w:pPr>
+            <w:r>
+              <w:rPr>
+                <w:rFonts w:ascii="楷体" w:eastAsia="楷体" w:hAnsi="楷体" w:cs="楷体" w:hint="eastAsia"/>
+                <w:sz w:val="28"/>
+                <w:szCs w:val="28"/>
+              </w:rPr>
+              <w:t>√</w:t>
+            </w:r>
           </w:p>
         </w:tc>
         <w:tc>
@@ -1331,6 +1329,14 @@
                 <w:szCs w:val="28"/>
               </w:rPr>
             </w:pPr>
+            <w:r>
+              <w:rPr>
+                <w:rFonts w:ascii="楷体" w:eastAsia="楷体" w:hAnsi="楷体" w:cs="楷体" w:hint="eastAsia"/>
+                <w:sz w:val="28"/>
+                <w:szCs w:val="28"/>
+              </w:rPr>
+              <w:t>√</w:t>
+            </w:r>
           </w:p>
         </w:tc>
         <w:tc>
@@ -1458,6 +1464,14 @@
                 <w:szCs w:val="28"/>
               </w:rPr>
             </w:pPr>
+            <w:r>
+              <w:rPr>
+                <w:rFonts w:ascii="楷体" w:eastAsia="楷体" w:hAnsi="楷体" w:cs="楷体" w:hint="eastAsia"/>
+                <w:sz w:val="28"/>
+                <w:szCs w:val="28"/>
+              </w:rPr>
+              <w:t>√</w:t>
+            </w:r>
           </w:p>
         </w:tc>
         <w:tc>
@@ -1682,6 +1696,14 @@
                 <w:szCs w:val="28"/>
               </w:rPr>
             </w:pPr>
+            <w:r>
+              <w:rPr>
+                <w:rFonts w:ascii="楷体" w:eastAsia="楷体" w:hAnsi="楷体" w:cs="楷体" w:hint="eastAsia"/>
+                <w:sz w:val="28"/>
+                <w:szCs w:val="28"/>
+              </w:rPr>
+              <w:t>√</w:t>
+            </w:r>
           </w:p>
         </w:tc>
         <w:tc>
@@ -1906,6 +1928,14 @@
                 <w:szCs w:val="28"/>
               </w:rPr>
             </w:pPr>
+            <w:r>
+              <w:rPr>
+                <w:rFonts w:ascii="楷体" w:eastAsia="楷体" w:hAnsi="楷体" w:cs="楷体" w:hint="eastAsia"/>
+                <w:sz w:val="28"/>
+                <w:szCs w:val="28"/>
+              </w:rPr>
+              <w:t>√</w:t>
+            </w:r>
           </w:p>
         </w:tc>
         <w:tc>
@@ -2190,16 +2220,8 @@
           <w:rFonts w:hint="eastAsia"/>
         </w:rPr>
         <w:lastRenderedPageBreak/>
-        <w:t>实验</w:t>
-      </w:r>
-      <w:proofErr w:type="gramStart"/>
-      <w:r>
-        <w:rPr>
-          <w:rFonts w:hint="eastAsia"/>
-        </w:rPr>
-        <w:t>一</w:t>
-      </w:r>
-      <w:proofErr w:type="gramEnd"/>
+        <w:t>实验一</w:t>
+      </w:r>
       <w:r>
         <w:rPr>
           <w:rFonts w:hint="eastAsia"/>
@@ -3866,54 +3888,38 @@
         <w:rPr>
           <w:rFonts w:hint="eastAsia"/>
         </w:rPr>
-        <w:t>时</w:t>
-      </w:r>
-      <w:proofErr w:type="gramStart"/>
+        <w:t>时的幅频曲线</w:t>
+      </w:r>
       <w:r>
         <w:rPr>
           <w:rFonts w:hint="eastAsia"/>
         </w:rPr>
-        <w:t>的幅频曲线</w:t>
-      </w:r>
-      <w:proofErr w:type="gramEnd"/>
+        <w:t xml:space="preserve"> </w:t>
+      </w:r>
+      <w:r>
+        <w:t xml:space="preserve">   </w:t>
+      </w:r>
       <w:r>
         <w:rPr>
           <w:rFonts w:hint="eastAsia"/>
         </w:rPr>
-        <w:t xml:space="preserve"> </w:t>
-      </w:r>
-      <w:r>
-        <w:t xml:space="preserve">   </w:t>
+        <w:t>右图：接</w:t>
       </w:r>
       <w:r>
         <w:rPr>
           <w:rFonts w:hint="eastAsia"/>
         </w:rPr>
-        <w:t>右图：接</w:t>
+        <w:t>1R</w:t>
+      </w:r>
+      <w:r>
+        <w:t>25</w:t>
       </w:r>
       <w:r>
         <w:rPr>
           <w:rFonts w:hint="eastAsia"/>
         </w:rPr>
-        <w:t>1R</w:t>
-      </w:r>
-      <w:r>
-        <w:t>25</w:t>
-      </w:r>
-      <w:r>
-        <w:rPr>
-          <w:rFonts w:hint="eastAsia"/>
-        </w:rPr>
-        <w:t>时</w:t>
-      </w:r>
-      <w:proofErr w:type="gramStart"/>
-      <w:r>
-        <w:rPr>
-          <w:rFonts w:hint="eastAsia"/>
-        </w:rPr>
-        <w:t>的幅频曲线</w:t>
-      </w:r>
-      <w:proofErr w:type="gramEnd"/>
+        <w:t>时的幅频曲线</w:t>
+      </w:r>
     </w:p>
     <w:p>
       <w:pPr>
@@ -4556,7 +4562,7 @@
           <w:sz w:val="24"/>
         </w:rPr>
         <w:drawing>
-          <wp:inline distT="0" distB="0" distL="0" distR="0" wp14:anchorId="69DDFB67" wp14:editId="765B18B4">
+          <wp:inline distT="0" distB="0" distL="0" distR="0" wp14:anchorId="69DDFB67" wp14:editId="3AE5441C">
             <wp:extent cx="3070353" cy="2466931"/>
             <wp:effectExtent l="0" t="0" r="0" b="0"/>
             <wp:docPr id="542783792" name="图片 2"/>
@@ -4830,17 +4836,8 @@
           <w:rFonts w:hint="eastAsia"/>
           <w:sz w:val="24"/>
         </w:rPr>
-        <w:t>的双</w:t>
-      </w:r>
-      <w:proofErr w:type="gramStart"/>
-      <w:r>
-        <w:rPr>
-          <w:rFonts w:hint="eastAsia"/>
-          <w:sz w:val="24"/>
-        </w:rPr>
-        <w:t>调谐幅频曲线</w:t>
-      </w:r>
-      <w:proofErr w:type="gramEnd"/>
+        <w:t>的双调谐幅频曲线</w:t>
+      </w:r>
     </w:p>
     <w:p>
       <w:pPr>

--- a/信息科学与工程学院/通信电子线路/实验/1.docx
+++ b/信息科学与工程学院/通信电子线路/实验/1.docx
@@ -293,13 +293,23 @@
                 <w:szCs w:val="30"/>
               </w:rPr>
             </w:pPr>
+            <w:proofErr w:type="gramStart"/>
             <w:r>
               <w:rPr>
                 <w:rFonts w:ascii="楷体" w:eastAsia="楷体" w:hAnsi="楷体" w:cs="楷体" w:hint="eastAsia"/>
                 <w:sz w:val="30"/>
                 <w:szCs w:val="30"/>
               </w:rPr>
-              <w:t>信工XXX</w:t>
+              <w:t>信工</w:t>
+            </w:r>
+            <w:proofErr w:type="gramEnd"/>
+            <w:r>
+              <w:rPr>
+                <w:rFonts w:ascii="楷体" w:eastAsia="楷体" w:hAnsi="楷体" w:cs="楷体" w:hint="eastAsia"/>
+                <w:sz w:val="30"/>
+                <w:szCs w:val="30"/>
+              </w:rPr>
+              <w:t>XXX</w:t>
             </w:r>
           </w:p>
         </w:tc>
@@ -2220,8 +2230,16 @@
           <w:rFonts w:hint="eastAsia"/>
         </w:rPr>
         <w:lastRenderedPageBreak/>
-        <w:t>实验一</w:t>
-      </w:r>
+        <w:t>实验</w:t>
+      </w:r>
+      <w:proofErr w:type="gramStart"/>
+      <w:r>
+        <w:rPr>
+          <w:rFonts w:hint="eastAsia"/>
+        </w:rPr>
+        <w:t>一</w:t>
+      </w:r>
+      <w:proofErr w:type="gramEnd"/>
       <w:r>
         <w:rPr>
           <w:rFonts w:hint="eastAsia"/>
@@ -3888,12 +3906,20 @@
         <w:rPr>
           <w:rFonts w:hint="eastAsia"/>
         </w:rPr>
-        <w:t>时的幅频曲线</w:t>
-      </w:r>
+        <w:t>时</w:t>
+      </w:r>
+      <w:proofErr w:type="gramStart"/>
       <w:r>
         <w:rPr>
           <w:rFonts w:hint="eastAsia"/>
         </w:rPr>
+        <w:t>的幅频曲线</w:t>
+      </w:r>
+      <w:proofErr w:type="gramEnd"/>
+      <w:r>
+        <w:rPr>
+          <w:rFonts w:hint="eastAsia"/>
+        </w:rPr>
         <w:t xml:space="preserve"> </w:t>
       </w:r>
       <w:r>
@@ -3918,8 +3944,16 @@
         <w:rPr>
           <w:rFonts w:hint="eastAsia"/>
         </w:rPr>
-        <w:t>时的幅频曲线</w:t>
-      </w:r>
+        <w:t>时</w:t>
+      </w:r>
+      <w:proofErr w:type="gramStart"/>
+      <w:r>
+        <w:rPr>
+          <w:rFonts w:hint="eastAsia"/>
+        </w:rPr>
+        <w:t>的幅频曲线</w:t>
+      </w:r>
+      <w:proofErr w:type="gramEnd"/>
     </w:p>
     <w:p>
       <w:pPr>
@@ -4562,7 +4596,7 @@
           <w:sz w:val="24"/>
         </w:rPr>
         <w:drawing>
-          <wp:inline distT="0" distB="0" distL="0" distR="0" wp14:anchorId="69DDFB67" wp14:editId="3AE5441C">
+          <wp:inline distT="0" distB="0" distL="0" distR="0" wp14:anchorId="69DDFB67" wp14:editId="326195BA">
             <wp:extent cx="3070353" cy="2466931"/>
             <wp:effectExtent l="0" t="0" r="0" b="0"/>
             <wp:docPr id="542783792" name="图片 2"/>
@@ -4836,8 +4870,17 @@
           <w:rFonts w:hint="eastAsia"/>
           <w:sz w:val="24"/>
         </w:rPr>
-        <w:t>的双调谐幅频曲线</w:t>
-      </w:r>
+        <w:t>的双</w:t>
+      </w:r>
+      <w:proofErr w:type="gramStart"/>
+      <w:r>
+        <w:rPr>
+          <w:rFonts w:hint="eastAsia"/>
+          <w:sz w:val="24"/>
+        </w:rPr>
+        <w:t>调谐幅频曲线</w:t>
+      </w:r>
+      <w:proofErr w:type="gramEnd"/>
     </w:p>
     <w:p>
       <w:pPr>
@@ -5797,6 +5840,12 @@
     </w:p>
     <w:p>
       <w:pPr>
+        <w:pStyle w:val="ab"/>
+        <w:numPr>
+          <w:ilvl w:val="0"/>
+          <w:numId w:val="6"/>
+        </w:numPr>
+        <w:ind w:firstLineChars="0"/>
         <w:rPr>
           <w:rFonts w:ascii="楷体" w:eastAsia="楷体" w:hAnsi="楷体" w:cs="楷体"/>
           <w:sz w:val="24"/>
@@ -5807,63 +5856,14 @@
           <w:rFonts w:ascii="楷体" w:eastAsia="楷体" w:hAnsi="楷体" w:cs="楷体" w:hint="eastAsia"/>
           <w:sz w:val="24"/>
         </w:rPr>
-        <w:t>1．</w:t>
+        <w:t>单调谐和双调谐带宽比较：</w:t>
       </w:r>
       <w:r>
         <w:rPr>
           <w:rFonts w:ascii="楷体" w:eastAsia="楷体" w:hAnsi="楷体" w:cs="楷体" w:hint="eastAsia"/>
           <w:sz w:val="24"/>
         </w:rPr>
-        <w:t>单调谐</w:t>
-      </w:r>
-      <w:r>
-        <w:rPr>
-          <w:rFonts w:ascii="楷体" w:eastAsia="楷体" w:hAnsi="楷体" w:cs="楷体" w:hint="eastAsia"/>
-          <w:sz w:val="24"/>
-        </w:rPr>
-        <w:t>带宽为0</w:t>
-      </w:r>
-      <w:r>
-        <w:rPr>
-          <w:rFonts w:ascii="楷体" w:eastAsia="楷体" w:hAnsi="楷体" w:cs="楷体"/>
-          <w:sz w:val="24"/>
-        </w:rPr>
-        <w:t>.4</w:t>
-      </w:r>
-      <w:r>
-        <w:rPr>
-          <w:rFonts w:ascii="楷体" w:eastAsia="楷体" w:hAnsi="楷体" w:cs="楷体" w:hint="eastAsia"/>
-          <w:sz w:val="24"/>
-        </w:rPr>
-        <w:t>MHz，</w:t>
-      </w:r>
-      <w:r>
-        <w:rPr>
-          <w:rFonts w:ascii="楷体" w:eastAsia="楷体" w:hAnsi="楷体" w:cs="楷体" w:hint="eastAsia"/>
-          <w:sz w:val="24"/>
-        </w:rPr>
-        <w:t>双调谐带宽为0</w:t>
-      </w:r>
-      <w:r>
-        <w:rPr>
-          <w:rFonts w:ascii="楷体" w:eastAsia="楷体" w:hAnsi="楷体" w:cs="楷体"/>
-          <w:sz w:val="24"/>
-        </w:rPr>
-        <w:t>.3</w:t>
-      </w:r>
-      <w:r>
-        <w:rPr>
-          <w:rFonts w:ascii="楷体" w:eastAsia="楷体" w:hAnsi="楷体" w:cs="楷体" w:hint="eastAsia"/>
-          <w:sz w:val="24"/>
-        </w:rPr>
-        <w:t>MHz，双调谐带宽更小，</w:t>
-      </w:r>
-      <w:r>
-        <w:rPr>
-          <w:rFonts w:ascii="楷体" w:eastAsia="楷体" w:hAnsi="楷体" w:cs="楷体" w:hint="eastAsia"/>
-          <w:sz w:val="24"/>
-        </w:rPr>
-        <w:t>选择性大，回路调节复杂，双调谐回路的图像更接近矩形。</w:t>
+        <w:t>通过观察实验数据和图表，可以看出单调谐放大器的带宽为0.4MHz，而双调谐放大器的带宽为0.3MHz。带宽的大小直接关系到放大器的选择性，即在一定频率范围内放大器对信号的响应程度。双调谐放大器的带宽较小，选择性较大，适用于需要更精确频率响应的场合。</w:t>
       </w:r>
     </w:p>
     <w:p>
@@ -5878,74 +5878,156 @@
           <w:rFonts w:ascii="楷体" w:eastAsia="楷体" w:hAnsi="楷体" w:cs="楷体" w:hint="eastAsia"/>
           <w:sz w:val="24"/>
         </w:rPr>
-        <w:t>2．已在上文回答。</w:t>
+        <w:t>2</w:t>
+      </w:r>
+      <w:r>
+        <w:rPr>
+          <w:rFonts w:ascii="楷体" w:eastAsia="楷体" w:hAnsi="楷体" w:cs="楷体"/>
+          <w:sz w:val="24"/>
+        </w:rPr>
+        <w:t xml:space="preserve">. </w:t>
+      </w:r>
+      <w:r>
+        <w:rPr>
+          <w:rFonts w:ascii="楷体" w:eastAsia="楷体" w:hAnsi="楷体" w:cs="楷体" w:hint="eastAsia"/>
+          <w:sz w:val="24"/>
+        </w:rPr>
+        <w:t>幅频特性分析：</w:t>
       </w:r>
     </w:p>
     <w:p>
       <w:pPr>
-        <w:rPr>
-          <w:rFonts w:ascii="楷体" w:eastAsia="楷体" w:hAnsi="楷体" w:cs="楷体"/>
-          <w:sz w:val="24"/>
-        </w:rPr>
-      </w:pPr>
-      <w:r>
+        <w:ind w:firstLine="420"/>
         <w:rPr>
           <w:rFonts w:ascii="楷体" w:eastAsia="楷体" w:hAnsi="楷体" w:cs="楷体" w:hint="eastAsia"/>
           <w:sz w:val="24"/>
         </w:rPr>
-        <w:t>3</w:t>
-      </w:r>
-      <w:r>
-        <w:rPr>
-          <w:rFonts w:ascii="楷体" w:eastAsia="楷体" w:hAnsi="楷体" w:cs="楷体"/>
-          <w:sz w:val="24"/>
-        </w:rPr>
-        <w:t>.</w:t>
-      </w:r>
+      </w:pPr>
       <w:r>
         <w:rPr>
           <w:rFonts w:ascii="楷体" w:eastAsia="楷体" w:hAnsi="楷体" w:cs="楷体" w:hint="eastAsia"/>
           <w:sz w:val="24"/>
         </w:rPr>
-        <w:t>输出波形会</w:t>
-      </w:r>
-      <w:r>
-        <w:rPr>
-          <w:rFonts w:ascii="楷体" w:eastAsia="楷体" w:hAnsi="楷体" w:cs="楷体" w:hint="eastAsia"/>
-          <w:sz w:val="24"/>
-        </w:rPr>
-        <w:t>趋于一条平行于横轴的直线</w:t>
-      </w:r>
-      <w:r>
-        <w:rPr>
-          <w:rFonts w:ascii="楷体" w:eastAsia="楷体" w:hAnsi="楷体" w:cs="楷体" w:hint="eastAsia"/>
-          <w:sz w:val="24"/>
-        </w:rPr>
-        <w:t>，原因是</w:t>
-      </w:r>
-      <w:r>
-        <w:rPr>
-          <w:rFonts w:ascii="楷体" w:eastAsia="楷体" w:hAnsi="楷体" w:cs="楷体" w:hint="eastAsia"/>
-          <w:sz w:val="24"/>
-        </w:rPr>
-        <w:t>信号失真，放大器将几乎不能把信号放大。</w:t>
+        <w:t>单调谐回路：单调谐放大器的幅频特性曲线显示，在频率范围为6.1MHz到6.5MHz之间，输出电压的幅度下降到输入电压的1/√2。这一范围被定义为放大器的带宽，为0.4MHz。此时，放大器对输入信号的放大效果较好，符合设计要求。</w:t>
       </w:r>
     </w:p>
     <w:p>
       <w:pPr>
+        <w:ind w:firstLine="420"/>
         <w:rPr>
           <w:rFonts w:ascii="楷体" w:eastAsia="楷体" w:hAnsi="楷体" w:cs="楷体"/>
           <w:sz w:val="24"/>
         </w:rPr>
       </w:pPr>
+      <w:r>
+        <w:rPr>
+          <w:rFonts w:ascii="楷体" w:eastAsia="楷体" w:hAnsi="楷体" w:cs="楷体" w:hint="eastAsia"/>
+          <w:sz w:val="24"/>
+        </w:rPr>
+        <w:t>双调谐回路：对于双调谐放大器，幅频特性曲线显示在频率范围为6.4MHz到6.7MHz之间，输出电压的幅度下降到输入电压的1/√2，带宽为0.3MHz。相较于单调谐放大器，双调谐放大器在频率选择性上更为严格，因为其带宽更窄。</w:t>
+      </w:r>
     </w:p>
     <w:p>
       <w:pPr>
+        <w:pStyle w:val="ab"/>
+        <w:numPr>
+          <w:ilvl w:val="0"/>
+          <w:numId w:val="7"/>
+        </w:numPr>
+        <w:ind w:firstLineChars="0"/>
         <w:rPr>
           <w:rFonts w:ascii="楷体" w:eastAsia="楷体" w:hAnsi="楷体" w:cs="楷体"/>
           <w:sz w:val="24"/>
         </w:rPr>
       </w:pPr>
+      <w:r>
+        <w:rPr>
+          <w:rFonts w:ascii="楷体" w:eastAsia="楷体" w:hAnsi="楷体" w:cs="楷体" w:hint="eastAsia"/>
+          <w:sz w:val="24"/>
+        </w:rPr>
+        <w:t>耦合电容对双调谐回路的影响：</w:t>
+      </w:r>
+    </w:p>
+    <w:p>
+      <w:pPr>
+        <w:ind w:firstLine="360"/>
+        <w:rPr>
+          <w:rFonts w:ascii="楷体" w:eastAsia="楷体" w:hAnsi="楷体" w:cs="楷体" w:hint="eastAsia"/>
+          <w:sz w:val="24"/>
+        </w:rPr>
+      </w:pPr>
+      <w:r>
+        <w:rPr>
+          <w:rFonts w:ascii="楷体" w:eastAsia="楷体" w:hAnsi="楷体" w:cs="楷体" w:hint="eastAsia"/>
+          <w:sz w:val="24"/>
+        </w:rPr>
+        <w:t>实验中通过调节耦合电容观察双调谐回路的幅频特性。从左图和右图的扫频曲线可以看出，随着耦合电容的减小，</w:t>
+      </w:r>
+      <w:r>
+        <w:rPr>
+          <w:rFonts w:ascii="楷体" w:eastAsia="楷体" w:hAnsi="楷体" w:cs="楷体" w:hint="eastAsia"/>
+          <w:sz w:val="24"/>
+        </w:rPr>
+        <w:t>扫频曲线由双峰逐渐变为单峰</w:t>
+      </w:r>
+      <w:r>
+        <w:rPr>
+          <w:rFonts w:ascii="楷体" w:eastAsia="楷体" w:hAnsi="楷体" w:cs="楷体" w:hint="eastAsia"/>
+          <w:sz w:val="24"/>
+        </w:rPr>
+        <w:t>。这表明耦合电容的变化对双调谐回路的带宽和选择性有显著的影响。</w:t>
+      </w:r>
+    </w:p>
+    <w:p>
+      <w:pPr>
+        <w:pStyle w:val="ab"/>
+        <w:numPr>
+          <w:ilvl w:val="0"/>
+          <w:numId w:val="7"/>
+        </w:numPr>
+        <w:ind w:firstLineChars="0"/>
+        <w:rPr>
+          <w:rFonts w:ascii="楷体" w:eastAsia="楷体" w:hAnsi="楷体" w:cs="楷体" w:hint="eastAsia"/>
+          <w:sz w:val="24"/>
+        </w:rPr>
+      </w:pPr>
+      <w:r>
+        <w:rPr>
+          <w:rFonts w:ascii="楷体" w:eastAsia="楷体" w:hAnsi="楷体" w:cs="楷体" w:hint="eastAsia"/>
+          <w:sz w:val="24"/>
+        </w:rPr>
+        <w:t>放大器动态范围测量：</w:t>
+      </w:r>
+    </w:p>
+    <w:p>
+      <w:pPr>
+        <w:ind w:firstLine="360"/>
+        <w:rPr>
+          <w:rFonts w:ascii="楷体" w:eastAsia="楷体" w:hAnsi="楷体" w:cs="楷体" w:hint="eastAsia"/>
+          <w:sz w:val="24"/>
+        </w:rPr>
+      </w:pPr>
+      <w:r>
+        <w:rPr>
+          <w:rFonts w:ascii="楷体" w:eastAsia="楷体" w:hAnsi="楷体" w:cs="楷体" w:hint="eastAsia"/>
+          <w:sz w:val="24"/>
+        </w:rPr>
+        <w:t>实验中通过改变输入信号的幅度，测量输出信号的电压，计算得到电压放大倍数。从左图和右图的扫频曲线可以看出，在输入信号较小的情况下，放大器的输出电压</w:t>
+      </w:r>
+      <w:r>
+        <w:rPr>
+          <w:rFonts w:ascii="楷体" w:eastAsia="楷体" w:hAnsi="楷体" w:cs="楷体" w:hint="eastAsia"/>
+          <w:sz w:val="24"/>
+        </w:rPr>
+        <w:t>变化范围较大</w:t>
+      </w:r>
+      <w:r>
+        <w:rPr>
+          <w:rFonts w:ascii="楷体" w:eastAsia="楷体" w:hAnsi="楷体" w:cs="楷体" w:hint="eastAsia"/>
+          <w:sz w:val="24"/>
+        </w:rPr>
+        <w:t>。然而，当输入信号较大时，输出电压的增加逐渐趋于饱和，形成所谓的动态范围。</w:t>
+      </w:r>
     </w:p>
     <w:p>
       <w:pPr>
@@ -5967,22 +6049,71 @@
       <w:pPr>
         <w:ind w:firstLine="420"/>
         <w:rPr>
+          <w:rFonts w:ascii="楷体" w:eastAsia="楷体" w:hAnsi="楷体" w:cs="楷体" w:hint="eastAsia"/>
+          <w:sz w:val="24"/>
+        </w:rPr>
+      </w:pPr>
+      <w:r>
+        <w:rPr>
+          <w:rFonts w:ascii="楷体" w:eastAsia="楷体" w:hAnsi="楷体" w:cs="楷体" w:hint="eastAsia"/>
+          <w:sz w:val="24"/>
+        </w:rPr>
+        <w:t>因为忽视了示波器</w:t>
+      </w:r>
+      <w:r>
+        <w:rPr>
+          <w:rFonts w:ascii="楷体" w:eastAsia="楷体" w:hAnsi="楷体" w:cs="楷体" w:hint="eastAsia"/>
+          <w:sz w:val="24"/>
+        </w:rPr>
+        <w:t>探头</w:t>
+      </w:r>
+      <w:r>
+        <w:rPr>
+          <w:rFonts w:ascii="楷体" w:eastAsia="楷体" w:hAnsi="楷体" w:cs="楷体" w:hint="eastAsia"/>
+          <w:sz w:val="24"/>
+        </w:rPr>
+        <w:t>1x与1</w:t>
+      </w:r>
+      <w:r>
+        <w:rPr>
           <w:rFonts w:ascii="楷体" w:eastAsia="楷体" w:hAnsi="楷体" w:cs="楷体"/>
           <w:sz w:val="24"/>
         </w:rPr>
-      </w:pPr>
+        <w:t>0</w:t>
+      </w:r>
       <w:r>
         <w:rPr>
           <w:rFonts w:ascii="楷体" w:eastAsia="楷体" w:hAnsi="楷体" w:cs="楷体" w:hint="eastAsia"/>
           <w:sz w:val="24"/>
         </w:rPr>
-        <w:t>因为忽视了示波器</w:t>
+        <w:t>x区别，导致一直测得的是错误的数据，耽误了很多时间。</w:t>
       </w:r>
       <w:r>
         <w:rPr>
           <w:rFonts w:ascii="楷体" w:eastAsia="楷体" w:hAnsi="楷体" w:cs="楷体" w:hint="eastAsia"/>
           <w:sz w:val="24"/>
         </w:rPr>
+        <w:t>示波器探头附带一个10倍</w:t>
+      </w:r>
+      <w:r>
+        <w:rPr>
+          <w:rFonts w:ascii="楷体" w:eastAsia="楷体" w:hAnsi="楷体" w:cs="楷体" w:hint="eastAsia"/>
+          <w:sz w:val="24"/>
+        </w:rPr>
+        <w:t>衰减</w:t>
+      </w:r>
+      <w:r>
+        <w:rPr>
+          <w:rFonts w:ascii="楷体" w:eastAsia="楷体" w:hAnsi="楷体" w:cs="楷体" w:hint="eastAsia"/>
+          <w:sz w:val="24"/>
+        </w:rPr>
+        <w:t>的装置，也被称为10倍衰减器或10倍探头。使用10x</w:t>
+      </w:r>
+      <w:r>
+        <w:rPr>
+          <w:rFonts w:ascii="楷体" w:eastAsia="楷体" w:hAnsi="楷体" w:cs="楷体" w:hint="eastAsia"/>
+          <w:sz w:val="24"/>
+        </w:rPr>
         <w:t>探头</w:t>
       </w:r>
       <w:r>
@@ -5990,51 +6121,35 @@
           <w:rFonts w:ascii="楷体" w:eastAsia="楷体" w:hAnsi="楷体" w:cs="楷体" w:hint="eastAsia"/>
           <w:sz w:val="24"/>
         </w:rPr>
-        <w:t>1x与1</w:t>
-      </w:r>
-      <w:r>
-        <w:rPr>
-          <w:rFonts w:ascii="楷体" w:eastAsia="楷体" w:hAnsi="楷体" w:cs="楷体"/>
-          <w:sz w:val="24"/>
-        </w:rPr>
-        <w:t>0</w:t>
+        <w:t>可以减小示波器探头的输入阻抗，可以提供更大的输入电阻和更小的负载电容</w:t>
       </w:r>
       <w:r>
         <w:rPr>
           <w:rFonts w:ascii="楷体" w:eastAsia="楷体" w:hAnsi="楷体" w:cs="楷体" w:hint="eastAsia"/>
           <w:sz w:val="24"/>
         </w:rPr>
-        <w:t>x区别，导致一直测得的是错误的数据，耽误了很多时间。</w:t>
-      </w:r>
-    </w:p>
-    <w:p>
-      <w:pPr>
-        <w:ind w:firstLine="420"/>
-        <w:rPr>
-          <w:rFonts w:ascii="楷体" w:eastAsia="楷体" w:hAnsi="楷体" w:cs="楷体"/>
-          <w:sz w:val="24"/>
-        </w:rPr>
-      </w:pPr>
+        <w:t>，</w:t>
+      </w:r>
       <w:r>
         <w:rPr>
           <w:rFonts w:ascii="楷体" w:eastAsia="楷体" w:hAnsi="楷体" w:cs="楷体" w:hint="eastAsia"/>
           <w:sz w:val="24"/>
         </w:rPr>
-        <w:t>示波器探头附带一个10倍</w:t>
+        <w:t>可以减小探头的影响</w:t>
       </w:r>
       <w:r>
         <w:rPr>
           <w:rFonts w:ascii="楷体" w:eastAsia="楷体" w:hAnsi="楷体" w:cs="楷体" w:hint="eastAsia"/>
           <w:sz w:val="24"/>
         </w:rPr>
-        <w:t>衰减</w:t>
+        <w:t>。</w:t>
       </w:r>
       <w:r>
         <w:rPr>
           <w:rFonts w:ascii="楷体" w:eastAsia="楷体" w:hAnsi="楷体" w:cs="楷体" w:hint="eastAsia"/>
           <w:sz w:val="24"/>
         </w:rPr>
-        <w:t>的装置，也被称为10倍衰减器或10倍探头。使用10x</w:t>
+        <w:t>使用10x</w:t>
       </w:r>
       <w:r>
         <w:rPr>
@@ -6048,49 +6163,28 @@
           <w:rFonts w:ascii="楷体" w:eastAsia="楷体" w:hAnsi="楷体" w:cs="楷体" w:hint="eastAsia"/>
           <w:sz w:val="24"/>
         </w:rPr>
-        <w:t>可以减小示波器探头的输入阻抗，可以提供更大的输入电阻和更小的负载电容</w:t>
+        <w:t>需要将示波器的通道设置为10x进行修正。</w:t>
       </w:r>
       <w:r>
         <w:rPr>
           <w:rFonts w:ascii="楷体" w:eastAsia="楷体" w:hAnsi="楷体" w:cs="楷体" w:hint="eastAsia"/>
           <w:sz w:val="24"/>
         </w:rPr>
-        <w:t>，</w:t>
+        <w:t>在实际工程中，对仪器的正确使用和细致的实验操作</w:t>
       </w:r>
       <w:r>
         <w:rPr>
           <w:rFonts w:ascii="楷体" w:eastAsia="楷体" w:hAnsi="楷体" w:cs="楷体" w:hint="eastAsia"/>
           <w:sz w:val="24"/>
         </w:rPr>
-        <w:t>可以减小探头的影响</w:t>
+        <w:t>与实验本身</w:t>
       </w:r>
       <w:r>
         <w:rPr>
           <w:rFonts w:ascii="楷体" w:eastAsia="楷体" w:hAnsi="楷体" w:cs="楷体" w:hint="eastAsia"/>
           <w:sz w:val="24"/>
         </w:rPr>
-        <w:t>。</w:t>
-      </w:r>
-      <w:r>
-        <w:rPr>
-          <w:rFonts w:ascii="楷体" w:eastAsia="楷体" w:hAnsi="楷体" w:cs="楷体" w:hint="eastAsia"/>
-          <w:sz w:val="24"/>
-        </w:rPr>
-        <w:t>使用10x</w:t>
-      </w:r>
-      <w:r>
-        <w:rPr>
-          <w:rFonts w:ascii="楷体" w:eastAsia="楷体" w:hAnsi="楷体" w:cs="楷体" w:hint="eastAsia"/>
-          <w:sz w:val="24"/>
-        </w:rPr>
-        <w:t>探头</w:t>
-      </w:r>
-      <w:r>
-        <w:rPr>
-          <w:rFonts w:ascii="楷体" w:eastAsia="楷体" w:hAnsi="楷体" w:cs="楷体" w:hint="eastAsia"/>
-          <w:sz w:val="24"/>
-        </w:rPr>
-        <w:t>需要将示波器的通道设置为10x进行修正。</w:t>
+        <w:t>同样至关重要。</w:t>
       </w:r>
     </w:p>
     <w:sectPr>
@@ -6355,11 +6449,11 @@
 <file path=word/numbering.xml><?xml version="1.0" encoding="utf-8"?>
 <w:numbering xmlns:wpc="http://schemas.microsoft.com/office/word/2010/wordprocessingCanvas" xmlns:cx="http://schemas.microsoft.com/office/drawing/2014/chartex" xmlns:cx1="http://schemas.microsoft.com/office/drawing/2015/9/8/chartex" xmlns:cx2="http://schemas.microsoft.com/office/drawing/2015/10/21/chartex" xmlns:cx3="http://schemas.microsoft.com/office/drawing/2016/5/9/chartex" xmlns:cx4="http://schemas.microsoft.com/office/drawing/2016/5/10/chartex" xmlns:cx5="http://schemas.microsoft.com/office/drawing/2016/5/11/chartex" xmlns:cx6="http://schemas.microsoft.com/office/drawing/2016/5/12/chartex" xmlns:cx7="http://schemas.microsoft.com/office/drawing/2016/5/13/chartex" xmlns:cx8="http://schemas.microsoft.com/office/drawing/2016/5/14/chartex" xmlns:mc="http://schemas.openxmlformats.org/markup-compatibility/2006" xmlns:aink="http://schemas.microsoft.com/office/drawing/2016/ink" xmlns:am3d="http://schemas.microsoft.com/office/drawing/2017/model3d" xmlns:o="urn:schemas-microsoft-com:office:office" xmlns:oel="http://schemas.microsoft.com/office/2019/extlst" xmlns:r="http://schemas.openxmlformats.org/officeDocument/2006/relationships" xmlns:m="http://schemas.openxmlformats.org/officeDocument/2006/math" xmlns:v="urn:schemas-microsoft-com:vml" xmlns:wp14="http://schemas.microsoft.com/office/word/2010/wordprocessingDrawing" xmlns:wp="http://schemas.openxmlformats.org/drawingml/2006/wordprocessingDrawing" xmlns:w10="urn:schemas-microsoft-com:office:word" xmlns:w="http://schemas.openxmlformats.org/wordprocessingml/2006/main" xmlns:w14="http://schemas.microsoft.com/office/word/2010/wordml" xmlns:w15="http://schemas.microsoft.com/office/word/2012/wordml" xmlns:w16cex="http://schemas.microsoft.com/office/word/2018/wordml/cex" xmlns:w16cid="http://schemas.microsoft.com/office/word/2016/wordml/cid" xmlns:w16="http://schemas.microsoft.com/office/word/2018/wordml" xmlns:w16sdtdh="http://schemas.microsoft.com/office/word/2020/wordml/sdtdatahash" xmlns:w16se="http://schemas.microsoft.com/office/word/2015/wordml/symex" xmlns:wpg="http://schemas.microsoft.com/office/word/2010/wordprocessingGroup" xmlns:wpi="http://schemas.microsoft.com/office/word/2010/wordprocessingInk" xmlns:wne="http://schemas.microsoft.com/office/word/2006/wordml" xmlns:wps="http://schemas.microsoft.com/office/word/2010/wordprocessingShape" mc:Ignorable="w14 w15 w16se w16cid w16 w16cex w16sdtdh wp14">
   <w:abstractNum w:abstractNumId="0" w15:restartNumberingAfterBreak="0">
-    <w:nsid w:val="1C731E7B"/>
+    <w:nsid w:val="0CA00C4F"/>
     <w:multiLevelType w:val="hybridMultilevel"/>
-    <w:tmpl w:val="E098E054"/>
-    <w:lvl w:ilvl="0" w:tplc="4CBC1AF0">
-      <w:start w:val="1"/>
+    <w:tmpl w:val="C180F43E"/>
+    <w:lvl w:ilvl="0" w:tplc="09D2F924">
+      <w:start w:val="3"/>
       <w:numFmt w:val="decimal"/>
       <w:lvlText w:val="%1."/>
       <w:lvlJc w:val="left"/>
@@ -6444,13 +6538,13 @@
     </w:lvl>
   </w:abstractNum>
   <w:abstractNum w:abstractNumId="1" w15:restartNumberingAfterBreak="0">
-    <w:nsid w:val="35C631F3"/>
+    <w:nsid w:val="110223D4"/>
     <w:multiLevelType w:val="hybridMultilevel"/>
-    <w:tmpl w:val="B0A6716E"/>
-    <w:lvl w:ilvl="0" w:tplc="0BC4AB3C">
+    <w:tmpl w:val="9BD478D0"/>
+    <w:lvl w:ilvl="0" w:tplc="D2104DE4">
       <w:start w:val="1"/>
       <w:numFmt w:val="decimal"/>
-      <w:lvlText w:val="%1."/>
+      <w:lvlText w:val="%1．"/>
       <w:lvlJc w:val="left"/>
       <w:pPr>
         <w:ind w:left="360" w:hanging="360"/>
@@ -6533,10 +6627,10 @@
     </w:lvl>
   </w:abstractNum>
   <w:abstractNum w:abstractNumId="2" w15:restartNumberingAfterBreak="0">
-    <w:nsid w:val="4EDF75D2"/>
+    <w:nsid w:val="1C731E7B"/>
     <w:multiLevelType w:val="hybridMultilevel"/>
-    <w:tmpl w:val="DF229A9E"/>
-    <w:lvl w:ilvl="0" w:tplc="FDA8C1A8">
+    <w:tmpl w:val="28408B00"/>
+    <w:lvl w:ilvl="0" w:tplc="5B7C0DA0">
       <w:start w:val="1"/>
       <w:numFmt w:val="decimal"/>
       <w:lvlText w:val="%1."/>
@@ -6622,10 +6716,10 @@
     </w:lvl>
   </w:abstractNum>
   <w:abstractNum w:abstractNumId="3" w15:restartNumberingAfterBreak="0">
-    <w:nsid w:val="759E089E"/>
+    <w:nsid w:val="35C631F3"/>
     <w:multiLevelType w:val="hybridMultilevel"/>
-    <w:tmpl w:val="65841642"/>
-    <w:lvl w:ilvl="0" w:tplc="245651FA">
+    <w:tmpl w:val="B0A6716E"/>
+    <w:lvl w:ilvl="0" w:tplc="0BC4AB3C">
       <w:start w:val="1"/>
       <w:numFmt w:val="decimal"/>
       <w:lvlText w:val="%1."/>
@@ -6711,6 +6805,184 @@
     </w:lvl>
   </w:abstractNum>
   <w:abstractNum w:abstractNumId="4" w15:restartNumberingAfterBreak="0">
+    <w:nsid w:val="4EDF75D2"/>
+    <w:multiLevelType w:val="hybridMultilevel"/>
+    <w:tmpl w:val="DF229A9E"/>
+    <w:lvl w:ilvl="0" w:tplc="FDA8C1A8">
+      <w:start w:val="1"/>
+      <w:numFmt w:val="decimal"/>
+      <w:lvlText w:val="%1."/>
+      <w:lvlJc w:val="left"/>
+      <w:pPr>
+        <w:ind w:left="360" w:hanging="360"/>
+      </w:pPr>
+      <w:rPr>
+        <w:rFonts w:hint="default"/>
+      </w:rPr>
+    </w:lvl>
+    <w:lvl w:ilvl="1" w:tplc="04090019" w:tentative="1">
+      <w:start w:val="1"/>
+      <w:numFmt w:val="lowerLetter"/>
+      <w:lvlText w:val="%2)"/>
+      <w:lvlJc w:val="left"/>
+      <w:pPr>
+        <w:ind w:left="880" w:hanging="440"/>
+      </w:pPr>
+    </w:lvl>
+    <w:lvl w:ilvl="2" w:tplc="0409001B" w:tentative="1">
+      <w:start w:val="1"/>
+      <w:numFmt w:val="lowerRoman"/>
+      <w:lvlText w:val="%3."/>
+      <w:lvlJc w:val="right"/>
+      <w:pPr>
+        <w:ind w:left="1320" w:hanging="440"/>
+      </w:pPr>
+    </w:lvl>
+    <w:lvl w:ilvl="3" w:tplc="0409000F" w:tentative="1">
+      <w:start w:val="1"/>
+      <w:numFmt w:val="decimal"/>
+      <w:lvlText w:val="%4."/>
+      <w:lvlJc w:val="left"/>
+      <w:pPr>
+        <w:ind w:left="1760" w:hanging="440"/>
+      </w:pPr>
+    </w:lvl>
+    <w:lvl w:ilvl="4" w:tplc="04090019" w:tentative="1">
+      <w:start w:val="1"/>
+      <w:numFmt w:val="lowerLetter"/>
+      <w:lvlText w:val="%5)"/>
+      <w:lvlJc w:val="left"/>
+      <w:pPr>
+        <w:ind w:left="2200" w:hanging="440"/>
+      </w:pPr>
+    </w:lvl>
+    <w:lvl w:ilvl="5" w:tplc="0409001B" w:tentative="1">
+      <w:start w:val="1"/>
+      <w:numFmt w:val="lowerRoman"/>
+      <w:lvlText w:val="%6."/>
+      <w:lvlJc w:val="right"/>
+      <w:pPr>
+        <w:ind w:left="2640" w:hanging="440"/>
+      </w:pPr>
+    </w:lvl>
+    <w:lvl w:ilvl="6" w:tplc="0409000F" w:tentative="1">
+      <w:start w:val="1"/>
+      <w:numFmt w:val="decimal"/>
+      <w:lvlText w:val="%7."/>
+      <w:lvlJc w:val="left"/>
+      <w:pPr>
+        <w:ind w:left="3080" w:hanging="440"/>
+      </w:pPr>
+    </w:lvl>
+    <w:lvl w:ilvl="7" w:tplc="04090019" w:tentative="1">
+      <w:start w:val="1"/>
+      <w:numFmt w:val="lowerLetter"/>
+      <w:lvlText w:val="%8)"/>
+      <w:lvlJc w:val="left"/>
+      <w:pPr>
+        <w:ind w:left="3520" w:hanging="440"/>
+      </w:pPr>
+    </w:lvl>
+    <w:lvl w:ilvl="8" w:tplc="0409001B" w:tentative="1">
+      <w:start w:val="1"/>
+      <w:numFmt w:val="lowerRoman"/>
+      <w:lvlText w:val="%9."/>
+      <w:lvlJc w:val="right"/>
+      <w:pPr>
+        <w:ind w:left="3960" w:hanging="440"/>
+      </w:pPr>
+    </w:lvl>
+  </w:abstractNum>
+  <w:abstractNum w:abstractNumId="5" w15:restartNumberingAfterBreak="0">
+    <w:nsid w:val="759E089E"/>
+    <w:multiLevelType w:val="hybridMultilevel"/>
+    <w:tmpl w:val="65841642"/>
+    <w:lvl w:ilvl="0" w:tplc="245651FA">
+      <w:start w:val="1"/>
+      <w:numFmt w:val="decimal"/>
+      <w:lvlText w:val="%1."/>
+      <w:lvlJc w:val="left"/>
+      <w:pPr>
+        <w:ind w:left="360" w:hanging="360"/>
+      </w:pPr>
+      <w:rPr>
+        <w:rFonts w:hint="default"/>
+      </w:rPr>
+    </w:lvl>
+    <w:lvl w:ilvl="1" w:tplc="04090019" w:tentative="1">
+      <w:start w:val="1"/>
+      <w:numFmt w:val="lowerLetter"/>
+      <w:lvlText w:val="%2)"/>
+      <w:lvlJc w:val="left"/>
+      <w:pPr>
+        <w:ind w:left="880" w:hanging="440"/>
+      </w:pPr>
+    </w:lvl>
+    <w:lvl w:ilvl="2" w:tplc="0409001B" w:tentative="1">
+      <w:start w:val="1"/>
+      <w:numFmt w:val="lowerRoman"/>
+      <w:lvlText w:val="%3."/>
+      <w:lvlJc w:val="right"/>
+      <w:pPr>
+        <w:ind w:left="1320" w:hanging="440"/>
+      </w:pPr>
+    </w:lvl>
+    <w:lvl w:ilvl="3" w:tplc="0409000F" w:tentative="1">
+      <w:start w:val="1"/>
+      <w:numFmt w:val="decimal"/>
+      <w:lvlText w:val="%4."/>
+      <w:lvlJc w:val="left"/>
+      <w:pPr>
+        <w:ind w:left="1760" w:hanging="440"/>
+      </w:pPr>
+    </w:lvl>
+    <w:lvl w:ilvl="4" w:tplc="04090019" w:tentative="1">
+      <w:start w:val="1"/>
+      <w:numFmt w:val="lowerLetter"/>
+      <w:lvlText w:val="%5)"/>
+      <w:lvlJc w:val="left"/>
+      <w:pPr>
+        <w:ind w:left="2200" w:hanging="440"/>
+      </w:pPr>
+    </w:lvl>
+    <w:lvl w:ilvl="5" w:tplc="0409001B" w:tentative="1">
+      <w:start w:val="1"/>
+      <w:numFmt w:val="lowerRoman"/>
+      <w:lvlText w:val="%6."/>
+      <w:lvlJc w:val="right"/>
+      <w:pPr>
+        <w:ind w:left="2640" w:hanging="440"/>
+      </w:pPr>
+    </w:lvl>
+    <w:lvl w:ilvl="6" w:tplc="0409000F" w:tentative="1">
+      <w:start w:val="1"/>
+      <w:numFmt w:val="decimal"/>
+      <w:lvlText w:val="%7."/>
+      <w:lvlJc w:val="left"/>
+      <w:pPr>
+        <w:ind w:left="3080" w:hanging="440"/>
+      </w:pPr>
+    </w:lvl>
+    <w:lvl w:ilvl="7" w:tplc="04090019" w:tentative="1">
+      <w:start w:val="1"/>
+      <w:numFmt w:val="lowerLetter"/>
+      <w:lvlText w:val="%8)"/>
+      <w:lvlJc w:val="left"/>
+      <w:pPr>
+        <w:ind w:left="3520" w:hanging="440"/>
+      </w:pPr>
+    </w:lvl>
+    <w:lvl w:ilvl="8" w:tplc="0409001B" w:tentative="1">
+      <w:start w:val="1"/>
+      <w:numFmt w:val="lowerRoman"/>
+      <w:lvlText w:val="%9."/>
+      <w:lvlJc w:val="right"/>
+      <w:pPr>
+        <w:ind w:left="3960" w:hanging="440"/>
+      </w:pPr>
+    </w:lvl>
+  </w:abstractNum>
+  <w:abstractNum w:abstractNumId="6" w15:restartNumberingAfterBreak="0">
     <w:nsid w:val="795EDD74"/>
     <w:multiLevelType w:val="singleLevel"/>
     <w:tmpl w:val="795EDD74"/>
@@ -6726,19 +6998,25 @@
     </w:lvl>
   </w:abstractNum>
   <w:num w:numId="1" w16cid:durableId="1117289101">
+    <w:abstractNumId w:val="6"/>
+  </w:num>
+  <w:num w:numId="2" w16cid:durableId="218633370">
+    <w:abstractNumId w:val="3"/>
+  </w:num>
+  <w:num w:numId="3" w16cid:durableId="2117601831">
+    <w:abstractNumId w:val="2"/>
+  </w:num>
+  <w:num w:numId="4" w16cid:durableId="1487355631">
+    <w:abstractNumId w:val="5"/>
+  </w:num>
+  <w:num w:numId="5" w16cid:durableId="30495979">
     <w:abstractNumId w:val="4"/>
   </w:num>
-  <w:num w:numId="2" w16cid:durableId="218633370">
+  <w:num w:numId="6" w16cid:durableId="1627853116">
     <w:abstractNumId w:val="1"/>
   </w:num>
-  <w:num w:numId="3" w16cid:durableId="2117601831">
+  <w:num w:numId="7" w16cid:durableId="865093529">
     <w:abstractNumId w:val="0"/>
-  </w:num>
-  <w:num w:numId="4" w16cid:durableId="1487355631">
-    <w:abstractNumId w:val="3"/>
-  </w:num>
-  <w:num w:numId="5" w16cid:durableId="30495979">
-    <w:abstractNumId w:val="2"/>
   </w:num>
 </w:numbering>
 </file>
